--- a/app/text/03-national-nutrition-data/protein_intake_1.docx
+++ b/app/text/03-national-nutrition-data/protein_intake_1.docx
@@ -32,7 +32,71 @@
           <w:sz w:val="20"/>
           <w:szCs w:val="20"/>
         </w:rPr>
-        <w:t xml:space="preserve"> the percent daily protein intake from marine seafood</w:t>
+        <w:t xml:space="preserve"> the</w:t>
+      </w:r>
+      <w:r>
+        <w:rPr>
+          <w:rFonts w:ascii="Helvetica" w:eastAsia="Times New Roman" w:hAnsi="Helvetica" w:cs="Arial"/>
+          <w:sz w:val="20"/>
+          <w:szCs w:val="20"/>
+        </w:rPr>
+        <w:t xml:space="preserve"> </w:t>
+      </w:r>
+      <w:r>
+        <w:rPr>
+          <w:rFonts w:ascii="Helvetica" w:eastAsia="Times New Roman" w:hAnsi="Helvetica" w:cs="Arial"/>
+          <w:sz w:val="20"/>
+          <w:szCs w:val="20"/>
+        </w:rPr>
+        <w:t>percent</w:t>
+      </w:r>
+      <w:r>
+        <w:rPr>
+          <w:rFonts w:ascii="Helvetica" w:eastAsia="Times New Roman" w:hAnsi="Helvetica" w:cs="Arial"/>
+          <w:sz w:val="20"/>
+          <w:szCs w:val="20"/>
+        </w:rPr>
+        <w:t xml:space="preserve">age of </w:t>
+      </w:r>
+      <w:r>
+        <w:rPr>
+          <w:rFonts w:ascii="Helvetica" w:eastAsia="Times New Roman" w:hAnsi="Helvetica" w:cs="Arial"/>
+          <w:sz w:val="20"/>
+          <w:szCs w:val="20"/>
+        </w:rPr>
+        <w:t xml:space="preserve">daily protein intake </w:t>
+      </w:r>
+      <w:r>
+        <w:rPr>
+          <w:rFonts w:ascii="Helvetica" w:eastAsia="Times New Roman" w:hAnsi="Helvetica" w:cs="Arial"/>
+          <w:sz w:val="20"/>
+          <w:szCs w:val="20"/>
+        </w:rPr>
+        <w:t>from</w:t>
+      </w:r>
+      <w:r>
+        <w:rPr>
+          <w:rFonts w:ascii="Helvetica" w:eastAsia="Times New Roman" w:hAnsi="Helvetica" w:cs="Arial"/>
+          <w:sz w:val="20"/>
+          <w:szCs w:val="20"/>
+        </w:rPr>
+        <w:t xml:space="preserve"> marine seafood</w:t>
+      </w:r>
+      <w:r>
+        <w:rPr>
+          <w:rFonts w:ascii="Helvetica" w:eastAsia="Times New Roman" w:hAnsi="Helvetica" w:cs="Arial"/>
+          <w:sz w:val="20"/>
+          <w:szCs w:val="20"/>
+        </w:rPr>
+        <w:t xml:space="preserve"> </w:t>
+      </w:r>
+      <w:r>
+        <w:rPr>
+          <w:rFonts w:ascii="Helvetica" w:eastAsia="Times New Roman" w:hAnsi="Helvetica" w:cs="Arial"/>
+          <w:sz w:val="20"/>
+          <w:szCs w:val="20"/>
+        </w:rPr>
+        <w:t>by country</w:t>
       </w:r>
       <w:r>
         <w:rPr>
@@ -41,6 +105,30 @@
           <w:szCs w:val="20"/>
         </w:rPr>
         <w:t>.</w:t>
+      </w:r>
+      <w:r>
+        <w:rPr>
+          <w:rFonts w:ascii="Helvetica" w:eastAsia="Times New Roman" w:hAnsi="Helvetica" w:cs="Arial"/>
+          <w:sz w:val="20"/>
+          <w:szCs w:val="20"/>
+        </w:rPr>
+        <w:t xml:space="preserve"> The red point indicates the </w:t>
+      </w:r>
+      <w:r>
+        <w:rPr>
+          <w:rFonts w:ascii="Helvetica" w:eastAsia="Times New Roman" w:hAnsi="Helvetica" w:cs="Arial"/>
+          <w:sz w:val="20"/>
+          <w:szCs w:val="20"/>
+        </w:rPr>
+        <w:t xml:space="preserve">percentage for the </w:t>
+      </w:r>
+      <w:r>
+        <w:rPr>
+          <w:rFonts w:ascii="Helvetica" w:eastAsia="Times New Roman" w:hAnsi="Helvetica" w:cs="Arial"/>
+          <w:sz w:val="20"/>
+          <w:szCs w:val="20"/>
+        </w:rPr>
+        <w:t xml:space="preserve">selected country. </w:t>
       </w:r>
       <w:bookmarkStart w:id="0" w:name="_GoBack"/>
       <w:bookmarkEnd w:id="0"/>
@@ -713,6 +801,7 @@
   <w:style w:type="character" w:default="1" w:styleId="DefaultParagraphFont">
     <w:name w:val="Default Paragraph Font"/>
     <w:uiPriority w:val="1"/>
+    <w:semiHidden/>
     <w:unhideWhenUsed/>
   </w:style>
   <w:style w:type="table" w:default="1" w:styleId="TableNormal">
